--- a/Lab 2 - FFT/Reports/html/Титул.docx
+++ b/Lab 2 - FFT/Reports/html/Титул.docx
@@ -350,6 +350,7 @@
           <w:b/>
           <w:spacing w:val="100"/>
           <w:sz w:val="32"/>
+          <w:lang w:val="en-US"/>
         </w:rPr>
       </w:pPr>
       <w:r>
@@ -358,7 +359,16 @@
           <w:spacing w:val="100"/>
           <w:sz w:val="32"/>
         </w:rPr>
-        <w:t>Семинар №1</w:t>
+        <w:t>Семинар №</w:t>
+      </w:r>
+      <w:r>
+        <w:rPr>
+          <w:b/>
+          <w:spacing w:val="100"/>
+          <w:sz w:val="32"/>
+          <w:lang w:val="en-US"/>
+        </w:rPr>
+        <w:t>2</w:t>
       </w:r>
     </w:p>
     <w:p>
@@ -555,8 +565,6 @@
               </w:rPr>
               <w:t>И</w:t>
             </w:r>
-            <w:bookmarkStart w:id="0" w:name="_GoBack"/>
-            <w:bookmarkEnd w:id="0"/>
             <w:r>
               <w:rPr>
                 <w:sz w:val="18"/>
